--- a/15. Leetcode/150. 逆波兰表达式求值.docx
+++ b/15. Leetcode/150. 逆波兰表达式求值.docx
@@ -14,11 +14,6 @@
       </w:r>
     </w:p>
     <w:p>
-      <w:pPr>
-        <w:rPr>
-          <w:rFonts w:hint="eastAsia"/>
-        </w:rPr>
-      </w:pPr>
       <w:r>
         <w:tab/>
       </w:r>
@@ -68,9 +63,6 @@
     <w:p>
       <w:pPr>
         <w:ind w:leftChars="175" w:left="420"/>
-        <w:rPr>
-          <w:rFonts w:hint="eastAsia"/>
-        </w:rPr>
       </w:pPr>
       <w:r>
         <w:rPr>
@@ -82,9 +74,6 @@
     <w:p>
       <w:pPr>
         <w:ind w:leftChars="175" w:left="420"/>
-        <w:rPr>
-          <w:rFonts w:hint="eastAsia"/>
-        </w:rPr>
       </w:pPr>
       <w:r>
         <w:rPr>
@@ -96,9 +85,6 @@
     <w:p>
       <w:pPr>
         <w:ind w:leftChars="175" w:left="420"/>
-        <w:rPr>
-          <w:rFonts w:hint="eastAsia"/>
-        </w:rPr>
       </w:pPr>
       <w:r>
         <w:rPr>
@@ -158,9 +144,6 @@
     <w:p>
       <w:pPr>
         <w:ind w:leftChars="175" w:left="420"/>
-        <w:rPr>
-          <w:rFonts w:hint="eastAsia"/>
-        </w:rPr>
       </w:pPr>
       <w:r>
         <w:rPr>
@@ -172,9 +155,6 @@
     <w:p>
       <w:pPr>
         <w:ind w:leftChars="175" w:left="420"/>
-        <w:rPr>
-          <w:rFonts w:hint="eastAsia"/>
-        </w:rPr>
       </w:pPr>
       <w:r>
         <w:rPr>
@@ -210,37 +190,17 @@
     <w:p>
       <w:pPr>
         <w:ind w:leftChars="175" w:left="420"/>
-        <w:rPr>
-          <w:rFonts w:hint="eastAsia"/>
-        </w:rPr>
-      </w:pPr>
-      <w:r>
-        <w:rPr>
-          <w:rFonts w:hint="eastAsia"/>
-        </w:rPr>
-        <w:t>表达式中</w:t>
-      </w:r>
-      <w:proofErr w:type="gramStart"/>
-      <w:r>
-        <w:rPr>
-          <w:rFonts w:hint="eastAsia"/>
-        </w:rPr>
-        <w:t>不含除零运算</w:t>
-      </w:r>
-      <w:proofErr w:type="gramEnd"/>
-      <w:r>
-        <w:rPr>
-          <w:rFonts w:hint="eastAsia"/>
-        </w:rPr>
-        <w:t>。</w:t>
-      </w:r>
-    </w:p>
-    <w:p>
-      <w:pPr>
-        <w:ind w:leftChars="175" w:left="420"/>
-        <w:rPr>
-          <w:rFonts w:hint="eastAsia"/>
-        </w:rPr>
+      </w:pPr>
+      <w:r>
+        <w:rPr>
+          <w:rFonts w:hint="eastAsia"/>
+        </w:rPr>
+        <w:t>表达式中不含除零运算。</w:t>
+      </w:r>
+    </w:p>
+    <w:p>
+      <w:pPr>
+        <w:ind w:leftChars="175" w:left="420"/>
       </w:pPr>
       <w:r>
         <w:rPr>
@@ -252,9 +212,6 @@
     <w:p>
       <w:pPr>
         <w:ind w:leftChars="175" w:left="420"/>
-        <w:rPr>
-          <w:rFonts w:hint="eastAsia"/>
-        </w:rPr>
       </w:pPr>
       <w:r>
         <w:rPr>
@@ -290,9 +247,6 @@
     <w:p>
       <w:pPr>
         <w:ind w:leftChars="175" w:left="420"/>
-        <w:rPr>
-          <w:rFonts w:hint="eastAsia"/>
-        </w:rPr>
       </w:pPr>
       <w:r>
         <w:t xml:space="preserve"> </w:t>
@@ -301,9 +255,6 @@
     <w:p>
       <w:pPr>
         <w:ind w:leftChars="175" w:left="420"/>
-        <w:rPr>
-          <w:rFonts w:hint="eastAsia"/>
-        </w:rPr>
       </w:pPr>
       <w:r>
         <w:rPr>
@@ -327,9 +278,6 @@
     <w:p>
       <w:pPr>
         <w:ind w:leftChars="175" w:left="420"/>
-        <w:rPr>
-          <w:rFonts w:hint="eastAsia"/>
-        </w:rPr>
       </w:pPr>
       <w:r>
         <w:rPr>
@@ -347,9 +295,6 @@
     <w:p>
       <w:pPr>
         <w:ind w:leftChars="175" w:left="420"/>
-        <w:rPr>
-          <w:rFonts w:hint="eastAsia"/>
-        </w:rPr>
       </w:pPr>
       <w:r>
         <w:rPr>
@@ -367,9 +312,6 @@
     <w:p>
       <w:pPr>
         <w:ind w:leftChars="175" w:left="420"/>
-        <w:rPr>
-          <w:rFonts w:hint="eastAsia"/>
-        </w:rPr>
       </w:pPr>
       <w:r>
         <w:rPr>
@@ -387,9 +329,6 @@
     <w:p>
       <w:pPr>
         <w:ind w:leftChars="175" w:left="420"/>
-        <w:rPr>
-          <w:rFonts w:hint="eastAsia"/>
-        </w:rPr>
       </w:pPr>
       <w:r>
         <w:rPr>
@@ -413,9 +352,6 @@
     <w:p>
       <w:pPr>
         <w:ind w:leftChars="175" w:left="420"/>
-        <w:rPr>
-          <w:rFonts w:hint="eastAsia"/>
-        </w:rPr>
       </w:pPr>
       <w:r>
         <w:rPr>
@@ -433,9 +369,6 @@
     <w:p>
       <w:pPr>
         <w:ind w:leftChars="175" w:left="420"/>
-        <w:rPr>
-          <w:rFonts w:hint="eastAsia"/>
-        </w:rPr>
       </w:pPr>
       <w:r>
         <w:rPr>
@@ -453,9 +386,6 @@
     <w:p>
       <w:pPr>
         <w:ind w:leftChars="175" w:left="420"/>
-        <w:rPr>
-          <w:rFonts w:hint="eastAsia"/>
-        </w:rPr>
       </w:pPr>
       <w:r>
         <w:rPr>
@@ -473,9 +403,6 @@
     <w:p>
       <w:pPr>
         <w:ind w:leftChars="175" w:left="420"/>
-        <w:rPr>
-          <w:rFonts w:hint="eastAsia"/>
-        </w:rPr>
       </w:pPr>
       <w:r>
         <w:rPr>
@@ -499,9 +426,6 @@
     <w:p>
       <w:pPr>
         <w:ind w:leftChars="175" w:left="420"/>
-        <w:rPr>
-          <w:rFonts w:hint="eastAsia"/>
-        </w:rPr>
       </w:pPr>
       <w:r>
         <w:rPr>
@@ -519,9 +443,6 @@
     <w:p>
       <w:pPr>
         <w:ind w:leftChars="175" w:left="420"/>
-        <w:rPr>
-          <w:rFonts w:hint="eastAsia"/>
-        </w:rPr>
       </w:pPr>
       <w:r>
         <w:rPr>
@@ -539,9 +460,6 @@
     <w:p>
       <w:pPr>
         <w:ind w:leftChars="175" w:left="420"/>
-        <w:rPr>
-          <w:rFonts w:hint="eastAsia"/>
-        </w:rPr>
       </w:pPr>
       <w:r>
         <w:rPr>
@@ -608,11 +526,6 @@
       </w:r>
     </w:p>
     <w:p>
-      <w:pPr>
-        <w:rPr>
-          <w:rFonts w:hint="eastAsia"/>
-        </w:rPr>
-      </w:pPr>
       <w:r>
         <w:t xml:space="preserve"> </w:t>
       </w:r>
@@ -620,9 +533,6 @@
     <w:p>
       <w:pPr>
         <w:ind w:firstLine="420"/>
-        <w:rPr>
-          <w:rFonts w:hint="eastAsia"/>
-        </w:rPr>
       </w:pPr>
       <w:r>
         <w:rPr>
@@ -636,17 +546,7 @@
         <w:ind w:firstLine="420"/>
       </w:pPr>
       <w:r>
-        <w:t xml:space="preserve">1 &lt;= </w:t>
-      </w:r>
-      <w:proofErr w:type="spellStart"/>
-      <w:proofErr w:type="gramStart"/>
-      <w:r>
-        <w:t>tokens.length</w:t>
-      </w:r>
-      <w:proofErr w:type="spellEnd"/>
-      <w:proofErr w:type="gramEnd"/>
-      <w:r>
-        <w:t xml:space="preserve"> &lt;= 10</w:t>
+        <w:t>1 &lt;= tokens.length &lt;= 10</w:t>
       </w:r>
       <w:r>
         <w:rPr>
@@ -658,29 +558,12 @@
     <w:p>
       <w:pPr>
         <w:ind w:firstLine="420"/>
-        <w:rPr>
-          <w:rFonts w:hint="eastAsia"/>
-        </w:rPr>
-      </w:pPr>
-      <w:r>
-        <w:rPr>
-          <w:rFonts w:hint="eastAsia"/>
-        </w:rPr>
-        <w:t>tokens[</w:t>
-      </w:r>
-      <w:proofErr w:type="spellStart"/>
-      <w:r>
-        <w:rPr>
-          <w:rFonts w:hint="eastAsia"/>
-        </w:rPr>
-        <w:t>i</w:t>
-      </w:r>
-      <w:proofErr w:type="spellEnd"/>
-      <w:r>
-        <w:rPr>
-          <w:rFonts w:hint="eastAsia"/>
-        </w:rPr>
-        <w:t xml:space="preserve">] </w:t>
+      </w:pPr>
+      <w:r>
+        <w:rPr>
+          <w:rFonts w:hint="eastAsia"/>
+        </w:rPr>
+        <w:t xml:space="preserve">tokens[i] </w:t>
       </w:r>
       <w:r>
         <w:rPr>
@@ -750,11 +633,6 @@
       </w:r>
     </w:p>
     <w:p>
-      <w:pPr>
-        <w:rPr>
-          <w:rFonts w:hint="eastAsia"/>
-        </w:rPr>
-      </w:pPr>
       <w:r>
         <w:t xml:space="preserve"> </w:t>
       </w:r>
@@ -762,9 +640,6 @@
     <w:p>
       <w:pPr>
         <w:ind w:leftChars="175" w:left="420"/>
-        <w:rPr>
-          <w:rFonts w:hint="eastAsia"/>
-        </w:rPr>
       </w:pPr>
       <w:r>
         <w:rPr>
@@ -787,9 +662,6 @@
     <w:p>
       <w:pPr>
         <w:ind w:leftChars="175" w:left="420"/>
-        <w:rPr>
-          <w:rFonts w:hint="eastAsia"/>
-        </w:rPr>
       </w:pPr>
       <w:r>
         <w:rPr>
@@ -813,9 +685,6 @@
     <w:p>
       <w:pPr>
         <w:ind w:leftChars="175" w:left="420"/>
-        <w:rPr>
-          <w:rFonts w:hint="eastAsia"/>
-        </w:rPr>
       </w:pPr>
       <w:r>
         <w:rPr>
@@ -839,9 +708,6 @@
     <w:p>
       <w:pPr>
         <w:ind w:leftChars="175" w:left="420"/>
-        <w:rPr>
-          <w:rFonts w:hint="eastAsia"/>
-        </w:rPr>
       </w:pPr>
       <w:r>
         <w:rPr>
@@ -853,15 +719,19 @@
     <w:p>
       <w:pPr>
         <w:ind w:firstLine="420"/>
-        <w:rPr>
-          <w:rFonts w:hint="eastAsia"/>
-        </w:rPr>
-      </w:pPr>
-      <w:r>
-        <w:rPr>
-          <w:rFonts w:hint="eastAsia"/>
-        </w:rPr>
-        <w:t>去掉括号后表达式无歧义，上式即便写成</w:t>
+      </w:pPr>
+      <w:r>
+        <w:rPr>
+          <w:rFonts w:hint="eastAsia"/>
+          <w:color w:val="FF0000"/>
+        </w:rPr>
+        <w:t>去掉括号后表达式无歧义</w:t>
+      </w:r>
+      <w:r>
+        <w:rPr>
+          <w:rFonts w:hint="eastAsia"/>
+        </w:rPr>
+        <w:t>，上式即便写成</w:t>
       </w:r>
       <w:r>
         <w:rPr>
@@ -879,85 +749,724 @@
     <w:p>
       <w:pPr>
         <w:ind w:firstLine="420"/>
-        <w:rPr>
-          <w:rFonts w:hint="eastAsia"/>
-        </w:rPr>
-      </w:pPr>
-      <w:r>
-        <w:rPr>
-          <w:rFonts w:hint="eastAsia"/>
-        </w:rPr>
-        <w:t>适合用</w:t>
-      </w:r>
-      <w:proofErr w:type="gramStart"/>
-      <w:r>
-        <w:rPr>
-          <w:rFonts w:hint="eastAsia"/>
-        </w:rPr>
-        <w:t>栈</w:t>
-      </w:r>
-      <w:proofErr w:type="gramEnd"/>
-      <w:r>
-        <w:rPr>
-          <w:rFonts w:hint="eastAsia"/>
-        </w:rPr>
-        <w:t>操作运算：遇到数字则入</w:t>
-      </w:r>
-      <w:proofErr w:type="gramStart"/>
-      <w:r>
-        <w:rPr>
-          <w:rFonts w:hint="eastAsia"/>
-        </w:rPr>
-        <w:t>栈</w:t>
-      </w:r>
-      <w:proofErr w:type="gramEnd"/>
-      <w:r>
-        <w:rPr>
-          <w:rFonts w:hint="eastAsia"/>
-        </w:rPr>
-        <w:t>；遇到算符则取出</w:t>
-      </w:r>
-      <w:proofErr w:type="gramStart"/>
-      <w:r>
-        <w:rPr>
-          <w:rFonts w:hint="eastAsia"/>
-        </w:rPr>
-        <w:t>栈</w:t>
-      </w:r>
-      <w:proofErr w:type="gramEnd"/>
-      <w:r>
-        <w:rPr>
-          <w:rFonts w:hint="eastAsia"/>
-        </w:rPr>
-        <w:t>顶两个数字进行计算，并将结果压入</w:t>
-      </w:r>
-      <w:proofErr w:type="gramStart"/>
-      <w:r>
-        <w:rPr>
-          <w:rFonts w:hint="eastAsia"/>
-        </w:rPr>
-        <w:t>栈</w:t>
-      </w:r>
-      <w:proofErr w:type="gramEnd"/>
-      <w:r>
-        <w:rPr>
-          <w:rFonts w:hint="eastAsia"/>
-        </w:rPr>
-        <w:t>中</w:t>
+      </w:pPr>
+      <w:r>
+        <w:rPr>
+          <w:rFonts w:hint="eastAsia"/>
+          <w:color w:val="FF0000"/>
+        </w:rPr>
+        <w:t>适合用栈操作运算</w:t>
+      </w:r>
+      <w:r>
+        <w:rPr>
+          <w:rFonts w:hint="eastAsia"/>
+        </w:rPr>
+        <w:t>：遇到数字则入栈；遇到算符则取出栈顶两个数字进行计算，并将结果压入栈中</w:t>
       </w:r>
     </w:p>
     <w:p>
       <w:pPr>
         <w:pStyle w:val="1"/>
-        <w:rPr>
-          <w:rFonts w:hint="eastAsia"/>
-        </w:rPr>
       </w:pPr>
       <w:r>
         <w:rPr>
           <w:rFonts w:hint="eastAsia"/>
         </w:rPr>
         <w:t>分析</w:t>
+      </w:r>
+    </w:p>
+    <w:p>
+      <w:pPr>
+        <w:pStyle w:val="2"/>
+      </w:pPr>
+      <w:r>
+        <w:t>方法一：栈</w:t>
+      </w:r>
+    </w:p>
+    <w:p>
+      <w:r>
+        <w:tab/>
+      </w:r>
+      <w:r>
+        <w:t>思路：</w:t>
+      </w:r>
+    </w:p>
+    <w:p>
+      <w:pPr>
+        <w:pStyle w:val="a0"/>
+      </w:pPr>
+      <w:r>
+        <w:tab/>
+      </w:r>
+      <w:r>
+        <w:t>代码：</w:t>
+      </w:r>
+    </w:p>
+    <w:p>
+      <w:pPr>
+        <w:pStyle w:val="a0"/>
+      </w:pPr>
+      <w:r>
+        <w:tab/>
+      </w:r>
+      <w:r>
+        <w:t>class Solution {</w:t>
+      </w:r>
+    </w:p>
+    <w:p>
+      <w:pPr>
+        <w:pStyle w:val="a0"/>
+        <w:ind w:leftChars="200" w:left="480"/>
+      </w:pPr>
+      <w:r>
+        <w:t>public:</w:t>
+      </w:r>
+    </w:p>
+    <w:p>
+      <w:pPr>
+        <w:pStyle w:val="a0"/>
+        <w:ind w:leftChars="200" w:left="480"/>
+      </w:pPr>
+      <w:r>
+        <w:t xml:space="preserve">    int evalRPN(vector&lt;string&gt;&amp; tokens) {</w:t>
+      </w:r>
+    </w:p>
+    <w:p>
+      <w:pPr>
+        <w:pStyle w:val="a0"/>
+        <w:ind w:leftChars="200" w:left="480"/>
+        <w:rPr>
+          <w:rFonts w:hint="eastAsia"/>
+        </w:rPr>
+      </w:pPr>
+      <w:r>
+        <w:rPr>
+          <w:rFonts w:hint="eastAsia"/>
+        </w:rPr>
+        <w:t xml:space="preserve">        stack&lt;int&gt; numStack; // </w:t>
+      </w:r>
+      <w:r>
+        <w:rPr>
+          <w:rFonts w:hint="eastAsia"/>
+        </w:rPr>
+        <w:t>用于存放数字的栈</w:t>
+      </w:r>
+    </w:p>
+    <w:p>
+      <w:pPr>
+        <w:pStyle w:val="a0"/>
+        <w:ind w:leftChars="200" w:left="480"/>
+      </w:pPr>
+    </w:p>
+    <w:p>
+      <w:pPr>
+        <w:pStyle w:val="a0"/>
+        <w:ind w:leftChars="200" w:left="480"/>
+        <w:rPr>
+          <w:rFonts w:hint="eastAsia"/>
+        </w:rPr>
+      </w:pPr>
+      <w:r>
+        <w:rPr>
+          <w:rFonts w:hint="eastAsia"/>
+        </w:rPr>
+        <w:t xml:space="preserve">        // </w:t>
+      </w:r>
+      <w:r>
+        <w:rPr>
+          <w:rFonts w:hint="eastAsia"/>
+        </w:rPr>
+        <w:t>遍历</w:t>
+      </w:r>
+      <w:r>
+        <w:rPr>
+          <w:rFonts w:hint="eastAsia"/>
+        </w:rPr>
+        <w:t xml:space="preserve"> tokens</w:t>
+      </w:r>
+    </w:p>
+    <w:p>
+      <w:pPr>
+        <w:pStyle w:val="a0"/>
+        <w:ind w:leftChars="200" w:left="480"/>
+      </w:pPr>
+      <w:r>
+        <w:lastRenderedPageBreak/>
+        <w:t xml:space="preserve">        for (string token : tokens) {</w:t>
+      </w:r>
+    </w:p>
+    <w:p>
+      <w:pPr>
+        <w:pStyle w:val="a0"/>
+        <w:ind w:leftChars="200" w:left="480"/>
+        <w:rPr>
+          <w:rFonts w:hint="eastAsia"/>
+        </w:rPr>
+      </w:pPr>
+      <w:r>
+        <w:rPr>
+          <w:rFonts w:hint="eastAsia"/>
+        </w:rPr>
+        <w:t xml:space="preserve">            if (isOperator(token)) { // </w:t>
+      </w:r>
+      <w:r>
+        <w:rPr>
+          <w:rFonts w:hint="eastAsia"/>
+        </w:rPr>
+        <w:t>如果是运算符</w:t>
+      </w:r>
+    </w:p>
+    <w:p>
+      <w:pPr>
+        <w:pStyle w:val="a0"/>
+        <w:ind w:leftChars="200" w:left="480"/>
+        <w:rPr>
+          <w:rFonts w:hint="eastAsia"/>
+        </w:rPr>
+      </w:pPr>
+      <w:r>
+        <w:rPr>
+          <w:rFonts w:hint="eastAsia"/>
+        </w:rPr>
+        <w:t xml:space="preserve">                // </w:t>
+      </w:r>
+      <w:r>
+        <w:rPr>
+          <w:rFonts w:hint="eastAsia"/>
+        </w:rPr>
+        <w:t>从栈中弹出两个数字</w:t>
+      </w:r>
+    </w:p>
+    <w:p>
+      <w:pPr>
+        <w:pStyle w:val="a0"/>
+        <w:ind w:leftChars="200" w:left="480"/>
+      </w:pPr>
+      <w:r>
+        <w:t xml:space="preserve">                int num2 = numStack.top();</w:t>
+      </w:r>
+    </w:p>
+    <w:p>
+      <w:pPr>
+        <w:pStyle w:val="a0"/>
+        <w:ind w:leftChars="200" w:left="480"/>
+      </w:pPr>
+      <w:r>
+        <w:t xml:space="preserve">                numStack.pop();</w:t>
+      </w:r>
+    </w:p>
+    <w:p>
+      <w:pPr>
+        <w:pStyle w:val="a0"/>
+        <w:ind w:leftChars="200" w:left="480"/>
+      </w:pPr>
+      <w:r>
+        <w:t xml:space="preserve">                int num1 = numStack.top();</w:t>
+      </w:r>
+    </w:p>
+    <w:p>
+      <w:pPr>
+        <w:pStyle w:val="a0"/>
+        <w:ind w:leftChars="200" w:left="480"/>
+      </w:pPr>
+      <w:r>
+        <w:t xml:space="preserve">                numStack.pop();</w:t>
+      </w:r>
+    </w:p>
+    <w:p>
+      <w:pPr>
+        <w:pStyle w:val="a0"/>
+        <w:ind w:leftChars="200" w:left="480"/>
+        <w:rPr>
+          <w:rFonts w:hint="eastAsia"/>
+        </w:rPr>
+      </w:pPr>
+      <w:r>
+        <w:rPr>
+          <w:rFonts w:hint="eastAsia"/>
+        </w:rPr>
+        <w:t xml:space="preserve">                // </w:t>
+      </w:r>
+      <w:r>
+        <w:rPr>
+          <w:rFonts w:hint="eastAsia"/>
+        </w:rPr>
+        <w:t>计算结果并将结果入栈</w:t>
+      </w:r>
+    </w:p>
+    <w:p>
+      <w:pPr>
+        <w:pStyle w:val="a0"/>
+        <w:ind w:leftChars="200" w:left="480"/>
+      </w:pPr>
+      <w:r>
+        <w:t xml:space="preserve">                int result = calculate(num1, num2, token);</w:t>
+      </w:r>
+    </w:p>
+    <w:p>
+      <w:pPr>
+        <w:pStyle w:val="a0"/>
+        <w:ind w:leftChars="200" w:left="480"/>
+      </w:pPr>
+      <w:r>
+        <w:t xml:space="preserve">                numStack.push(result);</w:t>
+      </w:r>
+    </w:p>
+    <w:p>
+      <w:pPr>
+        <w:pStyle w:val="a0"/>
+        <w:ind w:leftChars="200" w:left="480"/>
+        <w:rPr>
+          <w:rFonts w:hint="eastAsia"/>
+        </w:rPr>
+      </w:pPr>
+      <w:r>
+        <w:rPr>
+          <w:rFonts w:hint="eastAsia"/>
+        </w:rPr>
+        <w:t xml:space="preserve">            } else { // </w:t>
+      </w:r>
+      <w:r>
+        <w:rPr>
+          <w:rFonts w:hint="eastAsia"/>
+        </w:rPr>
+        <w:t>如果是数字</w:t>
+      </w:r>
+    </w:p>
+    <w:p>
+      <w:pPr>
+        <w:pStyle w:val="a0"/>
+        <w:ind w:leftChars="200" w:left="480"/>
+        <w:rPr>
+          <w:rFonts w:hint="eastAsia"/>
+        </w:rPr>
+      </w:pPr>
+      <w:r>
+        <w:rPr>
+          <w:rFonts w:hint="eastAsia"/>
+        </w:rPr>
+        <w:t xml:space="preserve">                // </w:t>
+      </w:r>
+      <w:r>
+        <w:rPr>
+          <w:rFonts w:hint="eastAsia"/>
+        </w:rPr>
+        <w:t>将数字转换为整数并入栈</w:t>
+      </w:r>
+    </w:p>
+    <w:p>
+      <w:pPr>
+        <w:pStyle w:val="a0"/>
+        <w:ind w:leftChars="200" w:left="480"/>
+      </w:pPr>
+      <w:r>
+        <w:t xml:space="preserve">                numStack.push(stoi(token));</w:t>
+      </w:r>
+    </w:p>
+    <w:p>
+      <w:pPr>
+        <w:pStyle w:val="a0"/>
+        <w:ind w:leftChars="200" w:left="480"/>
+      </w:pPr>
+      <w:r>
+        <w:t xml:space="preserve">            }</w:t>
+      </w:r>
+    </w:p>
+    <w:p>
+      <w:pPr>
+        <w:pStyle w:val="a0"/>
+        <w:ind w:leftChars="200" w:left="480"/>
+      </w:pPr>
+      <w:r>
+        <w:t xml:space="preserve">        }</w:t>
+      </w:r>
+    </w:p>
+    <w:p>
+      <w:pPr>
+        <w:pStyle w:val="a0"/>
+        <w:ind w:leftChars="200" w:left="480"/>
+      </w:pPr>
+    </w:p>
+    <w:p>
+      <w:pPr>
+        <w:pStyle w:val="a0"/>
+        <w:ind w:leftChars="200" w:left="480"/>
+        <w:rPr>
+          <w:rFonts w:hint="eastAsia"/>
+        </w:rPr>
+      </w:pPr>
+      <w:r>
+        <w:rPr>
+          <w:rFonts w:hint="eastAsia"/>
+        </w:rPr>
+        <w:t xml:space="preserve">        // </w:t>
+      </w:r>
+      <w:r>
+        <w:rPr>
+          <w:rFonts w:hint="eastAsia"/>
+        </w:rPr>
+        <w:t>返回栈顶元素，即为计算结果</w:t>
+      </w:r>
+    </w:p>
+    <w:p>
+      <w:pPr>
+        <w:pStyle w:val="a0"/>
+        <w:ind w:leftChars="200" w:left="480"/>
+      </w:pPr>
+      <w:r>
+        <w:t xml:space="preserve">        return numStack.top();</w:t>
+      </w:r>
+    </w:p>
+    <w:p>
+      <w:pPr>
+        <w:pStyle w:val="a0"/>
+        <w:ind w:leftChars="200" w:left="480"/>
+      </w:pPr>
+      <w:r>
+        <w:t xml:space="preserve">    }</w:t>
+      </w:r>
+    </w:p>
+    <w:p>
+      <w:pPr>
+        <w:pStyle w:val="a0"/>
+        <w:ind w:leftChars="200" w:left="480"/>
+      </w:pPr>
+    </w:p>
+    <w:p>
+      <w:pPr>
+        <w:pStyle w:val="a0"/>
+        <w:ind w:leftChars="200" w:left="480"/>
+      </w:pPr>
+      <w:r>
+        <w:t>private:</w:t>
+      </w:r>
+    </w:p>
+    <w:p>
+      <w:pPr>
+        <w:pStyle w:val="a0"/>
+        <w:ind w:leftChars="200" w:left="480"/>
+        <w:rPr>
+          <w:rFonts w:hint="eastAsia"/>
+        </w:rPr>
+      </w:pPr>
+      <w:r>
+        <w:rPr>
+          <w:rFonts w:hint="eastAsia"/>
+        </w:rPr>
+        <w:t xml:space="preserve">    // </w:t>
+      </w:r>
+      <w:r>
+        <w:rPr>
+          <w:rFonts w:hint="eastAsia"/>
+        </w:rPr>
+        <w:t>判断是否为运算符</w:t>
+      </w:r>
+    </w:p>
+    <w:p>
+      <w:pPr>
+        <w:pStyle w:val="a0"/>
+        <w:ind w:leftChars="200" w:left="480"/>
+      </w:pPr>
+      <w:r>
+        <w:t xml:space="preserve">    bool isOperator(string&amp; token) {</w:t>
+      </w:r>
+    </w:p>
+    <w:p>
+      <w:pPr>
+        <w:pStyle w:val="a0"/>
+        <w:ind w:leftChars="200" w:left="480"/>
+      </w:pPr>
+      <w:r>
+        <w:t xml:space="preserve">        return token == "+" || token == "-" || token == "*" || token == "/";</w:t>
+      </w:r>
+    </w:p>
+    <w:p>
+      <w:pPr>
+        <w:pStyle w:val="a0"/>
+        <w:ind w:leftChars="200" w:left="480"/>
+      </w:pPr>
+      <w:r>
+        <w:lastRenderedPageBreak/>
+        <w:t xml:space="preserve">    }</w:t>
+      </w:r>
+    </w:p>
+    <w:p>
+      <w:pPr>
+        <w:pStyle w:val="a0"/>
+        <w:ind w:leftChars="200" w:left="480"/>
+      </w:pPr>
+    </w:p>
+    <w:p>
+      <w:pPr>
+        <w:pStyle w:val="a0"/>
+        <w:ind w:leftChars="200" w:left="480"/>
+        <w:rPr>
+          <w:rFonts w:hint="eastAsia"/>
+        </w:rPr>
+      </w:pPr>
+      <w:r>
+        <w:rPr>
+          <w:rFonts w:hint="eastAsia"/>
+        </w:rPr>
+        <w:t xml:space="preserve">    // </w:t>
+      </w:r>
+      <w:r>
+        <w:rPr>
+          <w:rFonts w:hint="eastAsia"/>
+        </w:rPr>
+        <w:t>根据运算符计算结果</w:t>
+      </w:r>
+    </w:p>
+    <w:p>
+      <w:pPr>
+        <w:pStyle w:val="a0"/>
+        <w:ind w:leftChars="200" w:left="480"/>
+      </w:pPr>
+      <w:r>
+        <w:t xml:space="preserve">    int calculate(int num1, int num2, string&amp; op) {</w:t>
+      </w:r>
+    </w:p>
+    <w:p>
+      <w:pPr>
+        <w:pStyle w:val="a0"/>
+        <w:ind w:leftChars="200" w:left="480"/>
+      </w:pPr>
+      <w:r>
+        <w:t xml:space="preserve">        if (op == "+") {</w:t>
+      </w:r>
+    </w:p>
+    <w:p>
+      <w:pPr>
+        <w:pStyle w:val="a0"/>
+        <w:ind w:leftChars="200" w:left="480"/>
+      </w:pPr>
+      <w:r>
+        <w:t xml:space="preserve">            return num1 + num2;</w:t>
+      </w:r>
+    </w:p>
+    <w:p>
+      <w:pPr>
+        <w:pStyle w:val="a0"/>
+        <w:ind w:leftChars="200" w:left="480"/>
+      </w:pPr>
+      <w:r>
+        <w:t xml:space="preserve">        } else if (op == "-") {</w:t>
+      </w:r>
+    </w:p>
+    <w:p>
+      <w:pPr>
+        <w:pStyle w:val="a0"/>
+        <w:ind w:leftChars="200" w:left="480"/>
+      </w:pPr>
+      <w:r>
+        <w:t xml:space="preserve">            return num1 - num2;</w:t>
+      </w:r>
+    </w:p>
+    <w:p>
+      <w:pPr>
+        <w:pStyle w:val="a0"/>
+        <w:ind w:leftChars="200" w:left="480"/>
+      </w:pPr>
+      <w:r>
+        <w:t xml:space="preserve">        } else if (op == "*") {</w:t>
+      </w:r>
+    </w:p>
+    <w:p>
+      <w:pPr>
+        <w:pStyle w:val="a0"/>
+        <w:ind w:leftChars="200" w:left="480"/>
+      </w:pPr>
+      <w:r>
+        <w:t xml:space="preserve">            return num1 * num2;</w:t>
+      </w:r>
+    </w:p>
+    <w:p>
+      <w:pPr>
+        <w:pStyle w:val="a0"/>
+        <w:ind w:leftChars="200" w:left="480"/>
+      </w:pPr>
+      <w:r>
+        <w:t xml:space="preserve">        } else if (op == "/") {</w:t>
+      </w:r>
+    </w:p>
+    <w:p>
+      <w:pPr>
+        <w:pStyle w:val="a0"/>
+        <w:ind w:leftChars="200" w:left="480"/>
+      </w:pPr>
+      <w:r>
+        <w:t xml:space="preserve">            return num1 / num2;</w:t>
+      </w:r>
+    </w:p>
+    <w:p>
+      <w:pPr>
+        <w:pStyle w:val="a0"/>
+        <w:ind w:leftChars="200" w:left="480"/>
+      </w:pPr>
+      <w:r>
+        <w:t xml:space="preserve">        }</w:t>
+      </w:r>
+    </w:p>
+    <w:p>
+      <w:pPr>
+        <w:pStyle w:val="a0"/>
+        <w:ind w:leftChars="200" w:left="480"/>
+      </w:pPr>
+      <w:r>
+        <w:t xml:space="preserve">        return 0;</w:t>
+      </w:r>
+    </w:p>
+    <w:p>
+      <w:pPr>
+        <w:pStyle w:val="a0"/>
+        <w:ind w:leftChars="200" w:left="480"/>
+      </w:pPr>
+      <w:r>
+        <w:t xml:space="preserve">    }</w:t>
+      </w:r>
+    </w:p>
+    <w:p>
+      <w:pPr>
+        <w:pStyle w:val="a0"/>
+        <w:ind w:leftChars="200" w:left="480"/>
+      </w:pPr>
+      <w:r>
+        <w:t>};</w:t>
+      </w:r>
+    </w:p>
+    <w:p>
+      <w:pPr>
+        <w:pStyle w:val="a0"/>
+        <w:ind w:firstLine="420"/>
+        <w:rPr>
+          <w:rFonts w:hint="eastAsia"/>
+        </w:rPr>
+      </w:pPr>
+      <w:r>
+        <w:rPr>
+          <w:rFonts w:hint="eastAsia"/>
+        </w:rPr>
+        <w:t>复杂度分析</w:t>
+      </w:r>
+      <w:r>
+        <w:rPr>
+          <w:rFonts w:hint="eastAsia"/>
+        </w:rPr>
+        <w:t>：</w:t>
+      </w:r>
+    </w:p>
+    <w:p>
+      <w:pPr>
+        <w:pStyle w:val="a0"/>
+        <w:ind w:firstLine="420"/>
+        <w:rPr>
+          <w:rFonts w:hint="eastAsia"/>
+        </w:rPr>
+      </w:pPr>
+      <w:r>
+        <w:rPr>
+          <w:rFonts w:hint="eastAsia"/>
+        </w:rPr>
+        <w:t>时间复杂度：</w:t>
+      </w:r>
+      <w:r>
+        <w:rPr>
+          <w:rFonts w:hint="eastAsia"/>
+        </w:rPr>
+        <w:t>O(n)</w:t>
+      </w:r>
+      <w:r>
+        <w:rPr>
+          <w:rFonts w:hint="eastAsia"/>
+        </w:rPr>
+        <w:t>，其中</w:t>
+      </w:r>
+      <w:r>
+        <w:rPr>
+          <w:rFonts w:hint="eastAsia"/>
+        </w:rPr>
+        <w:t>n</w:t>
+      </w:r>
+      <w:r>
+        <w:rPr>
+          <w:rFonts w:hint="eastAsia"/>
+        </w:rPr>
+        <w:t>是数组</w:t>
+      </w:r>
+      <w:r>
+        <w:rPr>
+          <w:rFonts w:hint="eastAsia"/>
+        </w:rPr>
+        <w:t>tokens</w:t>
+      </w:r>
+      <w:r>
+        <w:rPr>
+          <w:rFonts w:hint="eastAsia"/>
+        </w:rPr>
+        <w:t>的长度。需要遍历数组</w:t>
+      </w:r>
+      <w:r>
+        <w:rPr>
+          <w:rFonts w:hint="eastAsia"/>
+        </w:rPr>
+        <w:t>tokens</w:t>
+      </w:r>
+      <w:r>
+        <w:rPr>
+          <w:rFonts w:hint="eastAsia"/>
+        </w:rPr>
+        <w:t>一次，计算逆波兰表达式的值。</w:t>
+      </w:r>
+    </w:p>
+    <w:p>
+      <w:pPr>
+        <w:pStyle w:val="a0"/>
+        <w:ind w:firstLine="420"/>
+        <w:rPr>
+          <w:rFonts w:hint="eastAsia"/>
+        </w:rPr>
+      </w:pPr>
+      <w:r>
+        <w:rPr>
+          <w:rFonts w:hint="eastAsia"/>
+        </w:rPr>
+        <w:t>空间复杂度：</w:t>
+      </w:r>
+      <w:r>
+        <w:rPr>
+          <w:rFonts w:hint="eastAsia"/>
+        </w:rPr>
+        <w:t>O(n)</w:t>
+      </w:r>
+      <w:r>
+        <w:rPr>
+          <w:rFonts w:hint="eastAsia"/>
+        </w:rPr>
+        <w:t>，其中</w:t>
+      </w:r>
+      <w:r>
+        <w:rPr>
+          <w:rFonts w:hint="eastAsia"/>
+        </w:rPr>
+        <w:t>n</w:t>
+      </w:r>
+      <w:r>
+        <w:rPr>
+          <w:rFonts w:hint="eastAsia"/>
+        </w:rPr>
+        <w:t>是数组</w:t>
+      </w:r>
+      <w:r>
+        <w:rPr>
+          <w:rFonts w:hint="eastAsia"/>
+        </w:rPr>
+        <w:t>tokens</w:t>
+      </w:r>
+      <w:r>
+        <w:rPr>
+          <w:rFonts w:hint="eastAsia"/>
+        </w:rPr>
+        <w:t>的长度。使用栈存储计算过程中的数，栈内元素个数不会超过逆波兰表达式的长度。</w:t>
       </w:r>
     </w:p>
     <w:sectPr>
